--- a/Writing/20230312_parts/Appendix 2 Detailed descriptions of all models fit to data for each question.docx
+++ b/Writing/20230312_parts/Appendix 2 Detailed descriptions of all models fit to data for each question.docx
@@ -148,14 +148,26 @@
         <w:rPr>
           <w:szCs w:val="24"/>
         </w:rPr>
-        <w:t xml:space="preserve">To examine trends in Apalachicola Bay oyster spat by project, we fit eight different models to the data (Table 2). To simplify nesting of site within project in our model structure (which would allow period to vary by site across project), we created a new variable (SP) which combined the site and project name. Creating the variable SP allows different responses by site </w:t>
+        <w:t xml:space="preserve">To examine trends in Apalachicola Bay oyster spat by project, we fit eight different models to the data (Table 2). To simplify nesting of site within project in our model structure (which would allow period to vary by site across project), we </w:t>
+      </w:r>
+      <w:r>
+        <w:rPr>
+          <w:szCs w:val="24"/>
+        </w:rPr>
+        <w:t>again used the unique site by project name as a random effect to allow</w:t>
+      </w:r>
+      <w:r>
+        <w:rPr>
+          <w:szCs w:val="24"/>
+        </w:rPr>
+        <w:t xml:space="preserve"> different responses by site over time in each project. </w:t>
       </w:r>
       <w:r>
         <w:rPr>
           <w:szCs w:val="24"/>
         </w:rPr>
         <w:lastRenderedPageBreak/>
-        <w:t>over time in each project. The best fitting model for oyster spat (lowest AICcC value, highest AICcC weight) was the Period + Project + (Period | SP) + Period:Project + offset(log(Num_quads)) (Table 3). Autocorrelation in residual results were mixed as the K-S test was not significant (K-S test p= 0.21) but the Durbin-Watson test was (D-W test p = 0.03) likely due to different numbers of sites sampled with each project. No adjustment was made. The trend in live oyster spat counts per quadrat over time did not differ from zero for projects GEBF-5007 (slope coefficient beta = -0.06, SE = 0.10, 95% CI = -0.26</w:t>
+        <w:t>The best fitting model for oyster spat (lowest AICcC value, highest AICcC weight) was the Period + Project + (Period | SP) + Period:Project + offset(log(Num_quads)) (Table 3). Autocorrelation in residual results were mixed as the K-S test was not significant (K-S test p= 0.21) but the Durbin-Watson test was (D-W test p = 0.03) likely due to different numbers of sites sampled with each project. No adjustment was made. The trend in live oyster spat counts per quadrat over time did not differ from zero for projects GEBF-5007 (slope coefficient beta = -0.06, SE = 0.10, 95% CI = -0.26</w:t>
       </w:r>
       <w:r>
         <w:rPr>
@@ -593,8 +605,8 @@
     </w:p>
     <w:p/>
     <w:sectPr>
-      <w:footerReference w:type="even" r:id="rId4"/>
-      <w:footerReference w:type="default" r:id="rId5"/>
+      <w:footerReference w:type="even" r:id="rId6"/>
+      <w:footerReference w:type="default" r:id="rId7"/>
       <w:pgSz w:w="12240" w:h="15840"/>
       <w:pgMar w:top="1440" w:right="1440" w:bottom="1440" w:left="1440" w:header="720" w:footer="720" w:gutter="0"/>
       <w:lnNumType w:countBy="1" w:restart="continuous"/>
@@ -603,6 +615,31 @@
     </w:sectPr>
   </w:body>
 </w:document>
+</file>
+
+<file path=word/endnotes.xml><?xml version="1.0" encoding="utf-8"?>
+<w:endnotes xmlns:wpc="http://schemas.microsoft.com/office/word/2010/wordprocessingCanvas" xmlns:cx="http://schemas.microsoft.com/office/drawing/2014/chartex" xmlns:cx1="http://schemas.microsoft.com/office/drawing/2015/9/8/chartex" xmlns:cx2="http://schemas.microsoft.com/office/drawing/2015/10/21/chartex" xmlns:cx3="http://schemas.microsoft.com/office/drawing/2016/5/9/chartex" xmlns:cx4="http://schemas.microsoft.com/office/drawing/2016/5/10/chartex" xmlns:cx5="http://schemas.microsoft.com/office/drawing/2016/5/11/chartex" xmlns:cx6="http://schemas.microsoft.com/office/drawing/2016/5/12/chartex" xmlns:cx7="http://schemas.microsoft.com/office/drawing/2016/5/13/chartex" xmlns:cx8="http://schemas.microsoft.com/office/drawing/2016/5/14/chartex" xmlns:mc="http://schemas.openxmlformats.org/markup-compatibility/2006" xmlns:aink="http://schemas.microsoft.com/office/drawing/2016/ink" xmlns:am3d="http://schemas.microsoft.com/office/drawing/2017/model3d" xmlns:o="urn:schemas-microsoft-com:office:office" xmlns:oel="http://schemas.microsoft.com/office/2019/extlst" xmlns:r="http://schemas.openxmlformats.org/officeDocument/2006/relationships" xmlns:m="http://schemas.openxmlformats.org/officeDocument/2006/math" xmlns:v="urn:schemas-microsoft-com:vml" xmlns:wp14="http://schemas.microsoft.com/office/word/2010/wordprocessingDrawing" xmlns:wp="http://schemas.openxmlformats.org/drawingml/2006/wordprocessingDrawing" xmlns:w10="urn:schemas-microsoft-com:office:word" xmlns:w="http://schemas.openxmlformats.org/wordprocessingml/2006/main" xmlns:w14="http://schemas.microsoft.com/office/word/2010/wordml" xmlns:w15="http://schemas.microsoft.com/office/word/2012/wordml" xmlns:w16cex="http://schemas.microsoft.com/office/word/2018/wordml/cex" xmlns:w16cid="http://schemas.microsoft.com/office/word/2016/wordml/cid" xmlns:w16="http://schemas.microsoft.com/office/word/2018/wordml" xmlns:w16sdtdh="http://schemas.microsoft.com/office/word/2020/wordml/sdtdatahash" xmlns:w16se="http://schemas.microsoft.com/office/word/2015/wordml/symex" xmlns:wpg="http://schemas.microsoft.com/office/word/2010/wordprocessingGroup" xmlns:wpi="http://schemas.microsoft.com/office/word/2010/wordprocessingInk" xmlns:wne="http://schemas.microsoft.com/office/word/2006/wordml" xmlns:wps="http://schemas.microsoft.com/office/word/2010/wordprocessingShape" mc:Ignorable="w14 w15 w16se w16cid w16 w16cex w16sdtdh wp14">
+  <w:endnote w:type="separator" w:id="-1">
+    <w:p>
+      <w:pPr>
+        <w:spacing w:line="240" w:lineRule="auto"/>
+      </w:pPr>
+      <w:r>
+        <w:separator/>
+      </w:r>
+    </w:p>
+  </w:endnote>
+  <w:endnote w:type="continuationSeparator" w:id="0">
+    <w:p>
+      <w:pPr>
+        <w:spacing w:line="240" w:lineRule="auto"/>
+      </w:pPr>
+      <w:r>
+        <w:continuationSeparator/>
+      </w:r>
+    </w:p>
+  </w:endnote>
+</w:endnotes>
 </file>
 
 <file path=word/footer1.xml><?xml version="1.0" encoding="utf-8"?>
@@ -735,6 +772,31 @@
 </w:ftr>
 </file>
 
+<file path=word/footnotes.xml><?xml version="1.0" encoding="utf-8"?>
+<w:footnotes xmlns:wpc="http://schemas.microsoft.com/office/word/2010/wordprocessingCanvas" xmlns:cx="http://schemas.microsoft.com/office/drawing/2014/chartex" xmlns:cx1="http://schemas.microsoft.com/office/drawing/2015/9/8/chartex" xmlns:cx2="http://schemas.microsoft.com/office/drawing/2015/10/21/chartex" xmlns:cx3="http://schemas.microsoft.com/office/drawing/2016/5/9/chartex" xmlns:cx4="http://schemas.microsoft.com/office/drawing/2016/5/10/chartex" xmlns:cx5="http://schemas.microsoft.com/office/drawing/2016/5/11/chartex" xmlns:cx6="http://schemas.microsoft.com/office/drawing/2016/5/12/chartex" xmlns:cx7="http://schemas.microsoft.com/office/drawing/2016/5/13/chartex" xmlns:cx8="http://schemas.microsoft.com/office/drawing/2016/5/14/chartex" xmlns:mc="http://schemas.openxmlformats.org/markup-compatibility/2006" xmlns:aink="http://schemas.microsoft.com/office/drawing/2016/ink" xmlns:am3d="http://schemas.microsoft.com/office/drawing/2017/model3d" xmlns:o="urn:schemas-microsoft-com:office:office" xmlns:oel="http://schemas.microsoft.com/office/2019/extlst" xmlns:r="http://schemas.openxmlformats.org/officeDocument/2006/relationships" xmlns:m="http://schemas.openxmlformats.org/officeDocument/2006/math" xmlns:v="urn:schemas-microsoft-com:vml" xmlns:wp14="http://schemas.microsoft.com/office/word/2010/wordprocessingDrawing" xmlns:wp="http://schemas.openxmlformats.org/drawingml/2006/wordprocessingDrawing" xmlns:w10="urn:schemas-microsoft-com:office:word" xmlns:w="http://schemas.openxmlformats.org/wordprocessingml/2006/main" xmlns:w14="http://schemas.microsoft.com/office/word/2010/wordml" xmlns:w15="http://schemas.microsoft.com/office/word/2012/wordml" xmlns:w16cex="http://schemas.microsoft.com/office/word/2018/wordml/cex" xmlns:w16cid="http://schemas.microsoft.com/office/word/2016/wordml/cid" xmlns:w16="http://schemas.microsoft.com/office/word/2018/wordml" xmlns:w16sdtdh="http://schemas.microsoft.com/office/word/2020/wordml/sdtdatahash" xmlns:w16se="http://schemas.microsoft.com/office/word/2015/wordml/symex" xmlns:wpg="http://schemas.microsoft.com/office/word/2010/wordprocessingGroup" xmlns:wpi="http://schemas.microsoft.com/office/word/2010/wordprocessingInk" xmlns:wne="http://schemas.microsoft.com/office/word/2006/wordml" xmlns:wps="http://schemas.microsoft.com/office/word/2010/wordprocessingShape" mc:Ignorable="w14 w15 w16se w16cid w16 w16cex w16sdtdh wp14">
+  <w:footnote w:type="separator" w:id="-1">
+    <w:p>
+      <w:pPr>
+        <w:spacing w:line="240" w:lineRule="auto"/>
+      </w:pPr>
+      <w:r>
+        <w:separator/>
+      </w:r>
+    </w:p>
+  </w:footnote>
+  <w:footnote w:type="continuationSeparator" w:id="0">
+    <w:p>
+      <w:pPr>
+        <w:spacing w:line="240" w:lineRule="auto"/>
+      </w:pPr>
+      <w:r>
+        <w:continuationSeparator/>
+      </w:r>
+    </w:p>
+  </w:footnote>
+</w:footnotes>
+</file>
+
 <file path=word/styles.xml><?xml version="1.0" encoding="utf-8"?>
 <w:styles xmlns:mc="http://schemas.openxmlformats.org/markup-compatibility/2006" xmlns:r="http://schemas.openxmlformats.org/officeDocument/2006/relationships" xmlns:w="http://schemas.openxmlformats.org/wordprocessingml/2006/main" xmlns:w14="http://schemas.microsoft.com/office/word/2010/wordml" xmlns:w15="http://schemas.microsoft.com/office/word/2012/wordml" xmlns:w16cex="http://schemas.microsoft.com/office/word/2018/wordml/cex" xmlns:w16cid="http://schemas.microsoft.com/office/word/2016/wordml/cid" xmlns:w16="http://schemas.microsoft.com/office/word/2018/wordml" xmlns:w16sdtdh="http://schemas.microsoft.com/office/word/2020/wordml/sdtdatahash" xmlns:w16se="http://schemas.microsoft.com/office/word/2015/wordml/symex" mc:Ignorable="w14 w15 w16se w16cid w16 w16cex w16sdtdh">
   <w:docDefaults>
@@ -858,6 +920,7 @@
     <w:lsdException w:name="HTML Sample" w:semiHidden="1" w:unhideWhenUsed="1"/>
     <w:lsdException w:name="HTML Typewriter" w:semiHidden="1" w:unhideWhenUsed="1"/>
     <w:lsdException w:name="HTML Variable" w:semiHidden="1" w:unhideWhenUsed="1"/>
+    <w:lsdException w:name="Normal Table" w:semiHidden="1" w:unhideWhenUsed="1"/>
     <w:lsdException w:name="annotation subject" w:semiHidden="1" w:unhideWhenUsed="1"/>
     <w:lsdException w:name="No List" w:semiHidden="1" w:unhideWhenUsed="1"/>
     <w:lsdException w:name="Outline List 1" w:semiHidden="1" w:unhideWhenUsed="1"/>
@@ -904,8 +967,10 @@
     <w:lsdException w:name="Table Subtle 2" w:semiHidden="1" w:unhideWhenUsed="1"/>
     <w:lsdException w:name="Table Web 1" w:semiHidden="1" w:unhideWhenUsed="1"/>
     <w:lsdException w:name="Table Web 2" w:semiHidden="1" w:unhideWhenUsed="1"/>
+    <w:lsdException w:name="Table Web 3" w:semiHidden="1" w:unhideWhenUsed="1"/>
     <w:lsdException w:name="Balloon Text" w:semiHidden="1" w:unhideWhenUsed="1"/>
     <w:lsdException w:name="Table Grid" w:uiPriority="39"/>
+    <w:lsdException w:name="Table Theme" w:semiHidden="1" w:unhideWhenUsed="1"/>
     <w:lsdException w:name="Placeholder Text" w:semiHidden="1"/>
     <w:lsdException w:name="No Spacing" w:uiPriority="1" w:qFormat="1"/>
     <w:lsdException w:name="Light Shading" w:uiPriority="60"/>

--- a/Writing/20230312_parts/Appendix 2 Detailed descriptions of all models fit to data for each question.docx
+++ b/Writing/20230312_parts/Appendix 2 Detailed descriptions of all models fit to data for each question.docx
@@ -60,16 +60,99 @@
         <w:rPr>
           <w:szCs w:val="24"/>
         </w:rPr>
-        <w:t>From the GLM models, the dispersion parameter from the negative binomial distribution ("nbinom2" family formulation) was &lt;1 for all models, suggesting over-dispersion. The best fitting model for oyster spat (lowest AICcC value, highest AICcC weight) was the Period + Bay + (Period | Site) + Period:Bay + offset(log(Num_quads)) (Table 2). Because site is uniquely coded, this model allows different responses by site over time in each bay. No autocorrelation in residuals was detected (K-S test p= 0.40; D-W test p = 0.18). The significant interaction term suggests that each bay's temporal patterns in oyster counts are unique. Apalachicola Bay live spat counts per quadrat declined (beta of the slope = -0.004, SE = 0.07, 95% CI = -0.15</w:t>
-      </w:r>
-      <w:r>
-        <w:rPr>
-          <w:szCs w:val="24"/>
-        </w:rPr>
-        <w:t xml:space="preserve"> </w:t>
-      </w:r>
-      <w:r>
-        <w:t>–</w:t>
+        <w:t xml:space="preserve">From the GLM models, the dispersion parameter from the negative binomial distribution ("nbinom2" family formulation) was &lt;1 for all models, suggesting over-dispersion. The best fitting model for oyster spat (lowest </w:t>
+      </w:r>
+      <w:proofErr w:type="spellStart"/>
+      <w:r>
+        <w:rPr>
+          <w:szCs w:val="24"/>
+        </w:rPr>
+        <w:t>AICcC</w:t>
+      </w:r>
+      <w:proofErr w:type="spellEnd"/>
+      <w:r>
+        <w:rPr>
+          <w:szCs w:val="24"/>
+        </w:rPr>
+        <w:t xml:space="preserve"> value, highest </w:t>
+      </w:r>
+      <w:proofErr w:type="spellStart"/>
+      <w:r>
+        <w:rPr>
+          <w:szCs w:val="24"/>
+        </w:rPr>
+        <w:t>AICcC</w:t>
+      </w:r>
+      <w:proofErr w:type="spellEnd"/>
+      <w:r>
+        <w:rPr>
+          <w:szCs w:val="24"/>
+        </w:rPr>
+        <w:t xml:space="preserve"> weight) was the Period + Bay + (Period | Site) + </w:t>
+      </w:r>
+      <w:proofErr w:type="spellStart"/>
+      <w:proofErr w:type="gramStart"/>
+      <w:r>
+        <w:rPr>
+          <w:szCs w:val="24"/>
+        </w:rPr>
+        <w:t>Period:Bay</w:t>
+      </w:r>
+      <w:proofErr w:type="spellEnd"/>
+      <w:proofErr w:type="gramEnd"/>
+      <w:r>
+        <w:rPr>
+          <w:szCs w:val="24"/>
+        </w:rPr>
+        <w:t xml:space="preserve"> + offset(log(</w:t>
+      </w:r>
+      <w:proofErr w:type="spellStart"/>
+      <w:r>
+        <w:rPr>
+          <w:szCs w:val="24"/>
+        </w:rPr>
+        <w:t>Num_quads</w:t>
+      </w:r>
+      <w:proofErr w:type="spellEnd"/>
+      <w:r>
+        <w:rPr>
+          <w:szCs w:val="24"/>
+        </w:rPr>
+        <w:t xml:space="preserve">)) (Table 2). Because site is uniquely coded, this model allows different responses by site over time in each bay. No autocorrelation in residuals was detected (K-S test p= 0.40; D-W test p = 0.18). The significant interaction term suggests that each bay's temporal patterns in oyster counts are unique. Apalachicola Bay live spat counts </w:t>
+      </w:r>
+      <w:r>
+        <w:rPr>
+          <w:szCs w:val="24"/>
+        </w:rPr>
+        <w:t>per ¼-m</w:t>
+      </w:r>
+      <w:r>
+        <w:rPr>
+          <w:szCs w:val="24"/>
+          <w:vertAlign w:val="superscript"/>
+        </w:rPr>
+        <w:t>2</w:t>
+      </w:r>
+      <w:r>
+        <w:rPr>
+          <w:szCs w:val="24"/>
+        </w:rPr>
+        <w:t xml:space="preserve"> </w:t>
+      </w:r>
+      <w:r>
+        <w:rPr>
+          <w:szCs w:val="24"/>
+        </w:rPr>
+        <w:t>declined (beta of the slope = -0.004, SE = 0.07, 95% CI = -0.15</w:t>
+      </w:r>
+      <w:r>
+        <w:rPr>
+          <w:szCs w:val="24"/>
+        </w:rPr>
+        <w:t xml:space="preserve"> </w:t>
+      </w:r>
+      <w:r>
+        <w:t>to</w:t>
       </w:r>
       <w:r>
         <w:t xml:space="preserve"> </w:t>
@@ -87,7 +170,7 @@
         <w:t xml:space="preserve"> </w:t>
       </w:r>
       <w:r>
-        <w:t>–</w:t>
+        <w:t>to</w:t>
       </w:r>
       <w:r>
         <w:t xml:space="preserve"> </w:t>
@@ -105,7 +188,7 @@
         <w:t xml:space="preserve"> </w:t>
       </w:r>
       <w:r>
-        <w:t>–</w:t>
+        <w:t>to</w:t>
       </w:r>
       <w:r>
         <w:t xml:space="preserve"> </w:t>
@@ -167,16 +250,99 @@
           <w:szCs w:val="24"/>
         </w:rPr>
         <w:lastRenderedPageBreak/>
-        <w:t>The best fitting model for oyster spat (lowest AICcC value, highest AICcC weight) was the Period + Project + (Period | SP) + Period:Project + offset(log(Num_quads)) (Table 3). Autocorrelation in residual results were mixed as the K-S test was not significant (K-S test p= 0.21) but the Durbin-Watson test was (D-W test p = 0.03) likely due to different numbers of sites sampled with each project. No adjustment was made. The trend in live oyster spat counts per quadrat over time did not differ from zero for projects GEBF-5007 (slope coefficient beta = -0.06, SE = 0.10, 95% CI = -0.26</w:t>
-      </w:r>
-      <w:r>
-        <w:rPr>
-          <w:szCs w:val="24"/>
-        </w:rPr>
-        <w:t xml:space="preserve"> </w:t>
-      </w:r>
-      <w:r>
-        <w:t>–</w:t>
+        <w:t xml:space="preserve">The best fitting model for oyster spat (lowest </w:t>
+      </w:r>
+      <w:proofErr w:type="spellStart"/>
+      <w:r>
+        <w:rPr>
+          <w:szCs w:val="24"/>
+        </w:rPr>
+        <w:t>AICcC</w:t>
+      </w:r>
+      <w:proofErr w:type="spellEnd"/>
+      <w:r>
+        <w:rPr>
+          <w:szCs w:val="24"/>
+        </w:rPr>
+        <w:t xml:space="preserve"> value, highest </w:t>
+      </w:r>
+      <w:proofErr w:type="spellStart"/>
+      <w:r>
+        <w:rPr>
+          <w:szCs w:val="24"/>
+        </w:rPr>
+        <w:t>AICcC</w:t>
+      </w:r>
+      <w:proofErr w:type="spellEnd"/>
+      <w:r>
+        <w:rPr>
+          <w:szCs w:val="24"/>
+        </w:rPr>
+        <w:t xml:space="preserve"> weight) was the Period + Project + (Period | SP) + </w:t>
+      </w:r>
+      <w:proofErr w:type="spellStart"/>
+      <w:proofErr w:type="gramStart"/>
+      <w:r>
+        <w:rPr>
+          <w:szCs w:val="24"/>
+        </w:rPr>
+        <w:t>Period:Project</w:t>
+      </w:r>
+      <w:proofErr w:type="spellEnd"/>
+      <w:proofErr w:type="gramEnd"/>
+      <w:r>
+        <w:rPr>
+          <w:szCs w:val="24"/>
+        </w:rPr>
+        <w:t xml:space="preserve"> + offset(log(</w:t>
+      </w:r>
+      <w:proofErr w:type="spellStart"/>
+      <w:r>
+        <w:rPr>
+          <w:szCs w:val="24"/>
+        </w:rPr>
+        <w:t>Num_quads</w:t>
+      </w:r>
+      <w:proofErr w:type="spellEnd"/>
+      <w:r>
+        <w:rPr>
+          <w:szCs w:val="24"/>
+        </w:rPr>
+        <w:t xml:space="preserve">)) (Table 3). Autocorrelation in residual results were mixed as the K-S test was not significant (K-S test p= 0.21) but the Durbin-Watson test was (D-W test p = 0.03) likely due to different numbers of sites sampled with each project. No adjustment was made. The trend in live oyster spat counts </w:t>
+      </w:r>
+      <w:r>
+        <w:rPr>
+          <w:szCs w:val="24"/>
+        </w:rPr>
+        <w:t>per ¼-m</w:t>
+      </w:r>
+      <w:r>
+        <w:rPr>
+          <w:szCs w:val="24"/>
+          <w:vertAlign w:val="superscript"/>
+        </w:rPr>
+        <w:t>2</w:t>
+      </w:r>
+      <w:r>
+        <w:rPr>
+          <w:szCs w:val="24"/>
+        </w:rPr>
+        <w:t xml:space="preserve"> </w:t>
+      </w:r>
+      <w:r>
+        <w:rPr>
+          <w:szCs w:val="24"/>
+        </w:rPr>
+        <w:t>over time did not differ from zero for projects GEBF-5007 (slope coefficient beta = -0.06, SE = 0.10, 95% CI = -0.26</w:t>
+      </w:r>
+      <w:r>
+        <w:rPr>
+          <w:szCs w:val="24"/>
+        </w:rPr>
+        <w:t xml:space="preserve"> </w:t>
+      </w:r>
+      <w:r>
+        <w:t>to</w:t>
       </w:r>
       <w:r>
         <w:t xml:space="preserve"> </w:t>
@@ -194,7 +360,7 @@
         <w:t xml:space="preserve"> </w:t>
       </w:r>
       <w:r>
-        <w:t>–</w:t>
+        <w:t>to</w:t>
       </w:r>
       <w:r>
         <w:t xml:space="preserve"> </w:t>
@@ -212,19 +378,44 @@
         <w:t xml:space="preserve"> </w:t>
       </w:r>
       <w:r>
-        <w:t>–</w:t>
-      </w:r>
-      <w:r>
-        <w:t xml:space="preserve"> </w:t>
-      </w:r>
-      <w:r>
-        <w:rPr>
-          <w:szCs w:val="24"/>
-        </w:rPr>
-        <w:t xml:space="preserve">0.15, p = 0.09). For project NFWF-1, the trend in live oyster spat per quadrat was significantly different from zero (p&lt;0.0001) and this trend was negative (slope coefficient beta = -0.64, SE = 0.15, 95% CI = -0.94 </w:t>
-      </w:r>
-      <w:r>
-        <w:t>–</w:t>
+        <w:t>to</w:t>
+      </w:r>
+      <w:r>
+        <w:t xml:space="preserve"> </w:t>
+      </w:r>
+      <w:r>
+        <w:rPr>
+          <w:szCs w:val="24"/>
+        </w:rPr>
+        <w:t xml:space="preserve">0.15, p = 0.09). For project NFWF-1, the trend in live oyster spat </w:t>
+      </w:r>
+      <w:r>
+        <w:rPr>
+          <w:szCs w:val="24"/>
+        </w:rPr>
+        <w:t>per ¼-m</w:t>
+      </w:r>
+      <w:r>
+        <w:rPr>
+          <w:szCs w:val="24"/>
+          <w:vertAlign w:val="superscript"/>
+        </w:rPr>
+        <w:t>2</w:t>
+      </w:r>
+      <w:r>
+        <w:rPr>
+          <w:szCs w:val="24"/>
+        </w:rPr>
+        <w:t xml:space="preserve"> </w:t>
+      </w:r>
+      <w:r>
+        <w:rPr>
+          <w:szCs w:val="24"/>
+        </w:rPr>
+        <w:t xml:space="preserve">was significantly different from zero (p&lt;0.0001) and this trend was negative (slope coefficient beta = -0.64, SE = 0.15, 95% CI = -0.94 </w:t>
+      </w:r>
+      <w:r>
+        <w:t>to</w:t>
       </w:r>
       <w:r>
         <w:rPr>
@@ -282,7 +473,14 @@
           <w:iCs/>
           <w:szCs w:val="24"/>
         </w:rPr>
-        <w:t>Question 4: Is cultch biomass related to the number of live oysters?</w:t>
+        <w:t xml:space="preserve">Question 4: </w:t>
+      </w:r>
+      <w:r>
+        <w:rPr>
+          <w:i/>
+          <w:iCs/>
+        </w:rPr>
+        <w:t>Cultch mass relationships to live oyster counts (Apalachicola)</w:t>
       </w:r>
     </w:p>
     <w:p>
@@ -296,14 +494,7 @@
         <w:rPr>
           <w:szCs w:val="24"/>
         </w:rPr>
-        <w:t xml:space="preserve">Four models all had similar AICc values (within three AICc units) and the model with the highest weight (0.38) was the most complicated model Roundwt ~ (1 | SP) + Spat_sum + Period + Project + (0 + Period | SP) + Period:Project + offset(log(Num_quads)) which also allowed for a unique negative binomial dispersion parameter. Diagnostic assessments of model fitting for </w:t>
-      </w:r>
-      <w:r>
-        <w:rPr>
-          <w:szCs w:val="24"/>
-        </w:rPr>
-        <w:lastRenderedPageBreak/>
-        <w:t>these models suggests that several may be overparameterized. We examined nine simpler models to assess whether including the number of live spat did not improve model fit (Table 5).  For these simpler models, model fit was not improved by including oyster spat counts as a main effect (across all projects) or as an interaction term for each project (Table 5). The lowest AICc and highest model weight was for a model that did not include information on oyster spat (Table 5).  This suggests live oyster spat did not influence oyster cultch biomass.</w:t>
+        <w:t>No additional information is needed as this was a graphical assessment.</w:t>
       </w:r>
     </w:p>
     <w:p>
@@ -338,7 +529,64 @@
         <w:rPr>
           <w:szCs w:val="24"/>
         </w:rPr>
-        <w:t xml:space="preserve">We plotted the weight per quadrat (kg) by bay and project over period to assess patterns (Figure 12). For Pensacola and St. Andrew, the cultch material used for project NRDA-4044 was limestone or granite (Table 1). Plotting the biomass of this material per quadrat over time (Figure 13) demonstrated a widespread in the amount of material collected over time but no strong indication of an increase or decline. Because Apalachicola Bay is the only system where multiple materials (rock and shell) have been used for different projects, we were able to examine Apalachicola Bay for more insight into cultch persistence by project (Figures 13-14). We fit the same GLM models described previously first to compare all bays (Question 1) and to compare projects within Apalachicola Bay (Question 2). </w:t>
+        <w:t xml:space="preserve">We plotted the weight </w:t>
+      </w:r>
+      <w:r>
+        <w:rPr>
+          <w:szCs w:val="24"/>
+        </w:rPr>
+        <w:t>per ¼-m</w:t>
+      </w:r>
+      <w:r>
+        <w:rPr>
+          <w:szCs w:val="24"/>
+          <w:vertAlign w:val="superscript"/>
+        </w:rPr>
+        <w:t>2</w:t>
+      </w:r>
+      <w:r>
+        <w:rPr>
+          <w:szCs w:val="24"/>
+        </w:rPr>
+        <w:t xml:space="preserve"> </w:t>
+      </w:r>
+      <w:r>
+        <w:rPr>
+          <w:szCs w:val="24"/>
+        </w:rPr>
+        <w:t xml:space="preserve">(kg) by bay and project over period to assess patterns (Figure 12). For Pensacola and St. Andrew, the cultch material used for project NRDA-4044 was </w:t>
+      </w:r>
+      <w:r>
+        <w:rPr>
+          <w:szCs w:val="24"/>
+        </w:rPr>
+        <w:lastRenderedPageBreak/>
+        <w:t xml:space="preserve">limestone or granite (Table 1). Plotting the biomass of this material </w:t>
+      </w:r>
+      <w:r>
+        <w:rPr>
+          <w:szCs w:val="24"/>
+        </w:rPr>
+        <w:t>per ¼-m</w:t>
+      </w:r>
+      <w:r>
+        <w:rPr>
+          <w:szCs w:val="24"/>
+          <w:vertAlign w:val="superscript"/>
+        </w:rPr>
+        <w:t>2</w:t>
+      </w:r>
+      <w:r>
+        <w:rPr>
+          <w:szCs w:val="24"/>
+        </w:rPr>
+        <w:t xml:space="preserve"> </w:t>
+      </w:r>
+      <w:r>
+        <w:rPr>
+          <w:szCs w:val="24"/>
+        </w:rPr>
+        <w:t xml:space="preserve">over time (Figure 13) demonstrated a widespread in the amount of material collected over time but no strong indication of an increase or decline. Because Apalachicola Bay is the only system where multiple materials (rock and shell) have been used for different projects, we were able to examine Apalachicola Bay for more insight into cultch persistence by project (Figures 13-14). We fit the same GLM models described previously first to compare all bays (Question 1) and to compare projects within Apalachicola Bay (Question 2). </w:t>
       </w:r>
     </w:p>
     <w:p>
@@ -354,7 +602,147 @@
         <w:rPr>
           <w:szCs w:val="24"/>
         </w:rPr>
-        <w:t xml:space="preserve">In comparing the persistence of cultch material across the three bays, the Roundwt ~ Period + Bay + (Period | Site) + Period:Bay + offset(log(Num_quads)) model did not converge with either the default or the BFGS optimizer. From an AICcC perspective a simpler models the Roundwt ~ Period + Bay + (1 | Site) + Period:Bay + offset(log(Num_quads)) was the top model (lowest AICc value and AICc Weight = 0.56; Table 5.  </w:t>
+        <w:t xml:space="preserve">In comparing the persistence of cultch material across the three bays, the </w:t>
+      </w:r>
+      <w:proofErr w:type="spellStart"/>
+      <w:r>
+        <w:rPr>
+          <w:szCs w:val="24"/>
+        </w:rPr>
+        <w:t>Roundwt</w:t>
+      </w:r>
+      <w:proofErr w:type="spellEnd"/>
+      <w:r>
+        <w:rPr>
+          <w:szCs w:val="24"/>
+        </w:rPr>
+        <w:t xml:space="preserve"> ~ Period + Bay + (Period | Site) + </w:t>
+      </w:r>
+      <w:proofErr w:type="spellStart"/>
+      <w:proofErr w:type="gramStart"/>
+      <w:r>
+        <w:rPr>
+          <w:szCs w:val="24"/>
+        </w:rPr>
+        <w:t>Period:Bay</w:t>
+      </w:r>
+      <w:proofErr w:type="spellEnd"/>
+      <w:proofErr w:type="gramEnd"/>
+      <w:r>
+        <w:rPr>
+          <w:szCs w:val="24"/>
+        </w:rPr>
+        <w:t xml:space="preserve"> + offset(log(</w:t>
+      </w:r>
+      <w:proofErr w:type="spellStart"/>
+      <w:r>
+        <w:rPr>
+          <w:szCs w:val="24"/>
+        </w:rPr>
+        <w:t>Num_quads</w:t>
+      </w:r>
+      <w:proofErr w:type="spellEnd"/>
+      <w:r>
+        <w:rPr>
+          <w:szCs w:val="24"/>
+        </w:rPr>
+        <w:t xml:space="preserve">)) model did not converge with either the default or the BFGS optimizer. From an </w:t>
+      </w:r>
+      <w:proofErr w:type="spellStart"/>
+      <w:r>
+        <w:rPr>
+          <w:szCs w:val="24"/>
+        </w:rPr>
+        <w:t>AICcC</w:t>
+      </w:r>
+      <w:proofErr w:type="spellEnd"/>
+      <w:r>
+        <w:rPr>
+          <w:szCs w:val="24"/>
+        </w:rPr>
+        <w:t xml:space="preserve"> perspective a simpler models the </w:t>
+      </w:r>
+      <w:proofErr w:type="spellStart"/>
+      <w:r>
+        <w:rPr>
+          <w:szCs w:val="24"/>
+        </w:rPr>
+        <w:t>Roundwt</w:t>
+      </w:r>
+      <w:proofErr w:type="spellEnd"/>
+      <w:r>
+        <w:rPr>
+          <w:szCs w:val="24"/>
+        </w:rPr>
+        <w:t xml:space="preserve"> ~ Period + Bay + (1 | Site) + </w:t>
+      </w:r>
+      <w:proofErr w:type="spellStart"/>
+      <w:r>
+        <w:rPr>
+          <w:szCs w:val="24"/>
+        </w:rPr>
+        <w:t>Period:Bay</w:t>
+      </w:r>
+      <w:proofErr w:type="spellEnd"/>
+      <w:r>
+        <w:rPr>
+          <w:szCs w:val="24"/>
+        </w:rPr>
+        <w:t xml:space="preserve"> + offset(log(</w:t>
+      </w:r>
+      <w:proofErr w:type="spellStart"/>
+      <w:r>
+        <w:rPr>
+          <w:szCs w:val="24"/>
+        </w:rPr>
+        <w:t>Num_quads</w:t>
+      </w:r>
+      <w:proofErr w:type="spellEnd"/>
+      <w:r>
+        <w:rPr>
+          <w:szCs w:val="24"/>
+        </w:rPr>
+        <w:t xml:space="preserve">)) was the top model (lowest </w:t>
+      </w:r>
+      <w:proofErr w:type="spellStart"/>
+      <w:r>
+        <w:rPr>
+          <w:szCs w:val="24"/>
+        </w:rPr>
+        <w:t>AICc</w:t>
+      </w:r>
+      <w:proofErr w:type="spellEnd"/>
+      <w:r>
+        <w:rPr>
+          <w:szCs w:val="24"/>
+        </w:rPr>
+        <w:t xml:space="preserve"> value and </w:t>
+      </w:r>
+      <w:proofErr w:type="spellStart"/>
+      <w:r>
+        <w:rPr>
+          <w:szCs w:val="24"/>
+        </w:rPr>
+        <w:t>AICc</w:t>
+      </w:r>
+      <w:proofErr w:type="spellEnd"/>
+      <w:r>
+        <w:rPr>
+          <w:szCs w:val="24"/>
+        </w:rPr>
+        <w:t xml:space="preserve"> Weight = 0.56; Table </w:t>
+      </w:r>
+      <w:r>
+        <w:rPr>
+          <w:szCs w:val="24"/>
+        </w:rPr>
+        <w:t>6</w:t>
+      </w:r>
+      <w:r>
+        <w:rPr>
+          <w:szCs w:val="24"/>
+        </w:rPr>
+        <w:t xml:space="preserve">.  </w:t>
       </w:r>
     </w:p>
     <w:p>
@@ -370,17 +758,41 @@
         <w:rPr>
           <w:szCs w:val="24"/>
         </w:rPr>
-        <w:lastRenderedPageBreak/>
-        <w:t>Apalachicola Bay cultch biomass per quadrat had a positive slope (beta of the slope = 0.04, SE = 0.02, 95% CI = 0.008</w:t>
-      </w:r>
-      <w:r>
-        <w:rPr>
-          <w:szCs w:val="24"/>
-        </w:rPr>
-        <w:t xml:space="preserve"> </w:t>
-      </w:r>
-      <w:r>
-        <w:t>–</w:t>
+        <w:t xml:space="preserve">Apalachicola Bay cultch biomass </w:t>
+      </w:r>
+      <w:r>
+        <w:rPr>
+          <w:szCs w:val="24"/>
+        </w:rPr>
+        <w:t>per ¼-m</w:t>
+      </w:r>
+      <w:r>
+        <w:rPr>
+          <w:szCs w:val="24"/>
+          <w:vertAlign w:val="superscript"/>
+        </w:rPr>
+        <w:t>2</w:t>
+      </w:r>
+      <w:r>
+        <w:rPr>
+          <w:szCs w:val="24"/>
+        </w:rPr>
+        <w:t xml:space="preserve"> </w:t>
+      </w:r>
+      <w:r>
+        <w:rPr>
+          <w:szCs w:val="24"/>
+        </w:rPr>
+        <w:t>had a positive slope (beta of the slope = 0.04, SE = 0.02, 95% CI = 0.008</w:t>
+      </w:r>
+      <w:r>
+        <w:rPr>
+          <w:szCs w:val="24"/>
+        </w:rPr>
+        <w:t xml:space="preserve"> </w:t>
+      </w:r>
+      <w:r>
+        <w:t>to</w:t>
       </w:r>
       <w:r>
         <w:t xml:space="preserve"> </w:t>
@@ -398,7 +810,7 @@
         <w:t xml:space="preserve"> </w:t>
       </w:r>
       <w:r>
-        <w:t>–</w:t>
+        <w:t>to</w:t>
       </w:r>
       <w:r>
         <w:t xml:space="preserve"> </w:t>
@@ -416,7 +828,7 @@
         <w:t xml:space="preserve"> </w:t>
       </w:r>
       <w:r>
-        <w:t>–</w:t>
+        <w:t>to</w:t>
       </w:r>
       <w:r>
         <w:t xml:space="preserve"> </w:t>
@@ -438,49 +850,127 @@
         <w:rPr>
           <w:szCs w:val="24"/>
         </w:rPr>
-        <w:t xml:space="preserve"> quadrat in Period 15 for comparison purposes between each bay.  Predicted live oyster spat for Apalachicola was 3.76 kg cultch per quadrat (95% CI 2.54</w:t>
-      </w:r>
-      <w:r>
-        <w:rPr>
-          <w:szCs w:val="24"/>
-        </w:rPr>
-        <w:t xml:space="preserve"> </w:t>
-      </w:r>
-      <w:r>
-        <w:t>–</w:t>
-      </w:r>
-      <w:r>
-        <w:rPr>
-          <w:szCs w:val="24"/>
-        </w:rPr>
-        <w:t>5.56), Pensacola was 1.71 kg cultch per quadrat (95% CI 0.99</w:t>
-      </w:r>
-      <w:r>
-        <w:rPr>
-          <w:szCs w:val="24"/>
-        </w:rPr>
-        <w:t xml:space="preserve"> </w:t>
-      </w:r>
-      <w:r>
-        <w:t>–</w:t>
-      </w:r>
-      <w:r>
-        <w:t xml:space="preserve"> </w:t>
-      </w:r>
-      <w:r>
-        <w:rPr>
-          <w:szCs w:val="24"/>
-        </w:rPr>
-        <w:t>2.94), and St. Andrew Bay predicted cultch per quadrat was 1.34 kg (95% CI 0.46</w:t>
-      </w:r>
-      <w:r>
-        <w:rPr>
-          <w:szCs w:val="24"/>
-        </w:rPr>
-        <w:t xml:space="preserve"> </w:t>
-      </w:r>
-      <w:r>
-        <w:t>–</w:t>
+        <w:t xml:space="preserve"> quadrat in Period 15 for comparison purposes between each bay.  Predicted live oyster spat for Apalachicola was 3.76 kg cultch </w:t>
+      </w:r>
+      <w:r>
+        <w:rPr>
+          <w:szCs w:val="24"/>
+        </w:rPr>
+        <w:t>per ¼-m</w:t>
+      </w:r>
+      <w:r>
+        <w:rPr>
+          <w:szCs w:val="24"/>
+          <w:vertAlign w:val="superscript"/>
+        </w:rPr>
+        <w:t>2</w:t>
+      </w:r>
+      <w:r>
+        <w:rPr>
+          <w:szCs w:val="24"/>
+        </w:rPr>
+        <w:t xml:space="preserve"> </w:t>
+      </w:r>
+      <w:r>
+        <w:rPr>
+          <w:szCs w:val="24"/>
+        </w:rPr>
+        <w:t>(95% CI 2.54</w:t>
+      </w:r>
+      <w:r>
+        <w:rPr>
+          <w:szCs w:val="24"/>
+        </w:rPr>
+        <w:t xml:space="preserve"> </w:t>
+      </w:r>
+      <w:r>
+        <w:t>to</w:t>
+      </w:r>
+      <w:r>
+        <w:t xml:space="preserve"> </w:t>
+      </w:r>
+      <w:r>
+        <w:rPr>
+          <w:szCs w:val="24"/>
+        </w:rPr>
+        <w:t xml:space="preserve">5.56), Pensacola was 1.71 kg cultch </w:t>
+      </w:r>
+      <w:r>
+        <w:rPr>
+          <w:szCs w:val="24"/>
+        </w:rPr>
+        <w:t>per ¼-m</w:t>
+      </w:r>
+      <w:r>
+        <w:rPr>
+          <w:szCs w:val="24"/>
+          <w:vertAlign w:val="superscript"/>
+        </w:rPr>
+        <w:t>2</w:t>
+      </w:r>
+      <w:r>
+        <w:rPr>
+          <w:szCs w:val="24"/>
+        </w:rPr>
+        <w:t xml:space="preserve"> </w:t>
+      </w:r>
+      <w:r>
+        <w:rPr>
+          <w:szCs w:val="24"/>
+        </w:rPr>
+        <w:t>(95% CI 0.99</w:t>
+      </w:r>
+      <w:r>
+        <w:rPr>
+          <w:szCs w:val="24"/>
+        </w:rPr>
+        <w:t xml:space="preserve"> </w:t>
+      </w:r>
+      <w:r>
+        <w:t>to</w:t>
+      </w:r>
+      <w:r>
+        <w:t xml:space="preserve"> </w:t>
+      </w:r>
+      <w:r>
+        <w:rPr>
+          <w:szCs w:val="24"/>
+        </w:rPr>
+        <w:t xml:space="preserve">2.94), and St. Andrew Bay predicted cultch </w:t>
+      </w:r>
+      <w:r>
+        <w:rPr>
+          <w:szCs w:val="24"/>
+        </w:rPr>
+        <w:t>per ¼-m</w:t>
+      </w:r>
+      <w:r>
+        <w:rPr>
+          <w:szCs w:val="24"/>
+          <w:vertAlign w:val="superscript"/>
+        </w:rPr>
+        <w:t>2</w:t>
+      </w:r>
+      <w:r>
+        <w:rPr>
+          <w:szCs w:val="24"/>
+        </w:rPr>
+        <w:t xml:space="preserve"> </w:t>
+      </w:r>
+      <w:r>
+        <w:rPr>
+          <w:szCs w:val="24"/>
+        </w:rPr>
+        <w:t>was 1.34 kg (95% CI 0.46</w:t>
+      </w:r>
+      <w:r>
+        <w:rPr>
+          <w:szCs w:val="24"/>
+        </w:rPr>
+        <w:t xml:space="preserve"> </w:t>
+      </w:r>
+      <w:r>
+        <w:t>to</w:t>
       </w:r>
       <w:r>
         <w:t xml:space="preserve"> </w:t>
@@ -505,7 +995,150 @@
         <w:rPr>
           <w:szCs w:val="24"/>
         </w:rPr>
-        <w:t xml:space="preserve">The same general GLM models fit to the counts of live oyster spat with Apalachicola Bay (Question2) were then fit to the four projects for Apalachicola Bay. The top 3 models (delta AICC&lt; 3) were the Roundwt ~ Period + Bay + (Period | Site) + Period:Bay + offset(log(Num_quads)) followed by the Round_wt ~ Period + Project + (Period | Site) + Period:Project + offset(log(Num_quads)) and Round_wt ~ (1 | SP) + Period + Project + (0 + Period | SP) + Period:Project + offset(log(Num_quads)) models. AICc weights were 0.45, 0.24, and 0.23 respectively.  </w:t>
+        <w:lastRenderedPageBreak/>
+        <w:t xml:space="preserve">The same general GLM models fit to the counts of live oyster spat with Apalachicola Bay (Question2) were then fit to the four projects for Apalachicola Bay. The top 3 models (delta AICC&lt; 3) were the </w:t>
+      </w:r>
+      <w:proofErr w:type="spellStart"/>
+      <w:r>
+        <w:rPr>
+          <w:szCs w:val="24"/>
+        </w:rPr>
+        <w:t>Roundwt</w:t>
+      </w:r>
+      <w:proofErr w:type="spellEnd"/>
+      <w:r>
+        <w:rPr>
+          <w:szCs w:val="24"/>
+        </w:rPr>
+        <w:t xml:space="preserve"> ~ Period + Bay + (Period | Site) + </w:t>
+      </w:r>
+      <w:proofErr w:type="spellStart"/>
+      <w:proofErr w:type="gramStart"/>
+      <w:r>
+        <w:rPr>
+          <w:szCs w:val="24"/>
+        </w:rPr>
+        <w:t>Period:Bay</w:t>
+      </w:r>
+      <w:proofErr w:type="spellEnd"/>
+      <w:proofErr w:type="gramEnd"/>
+      <w:r>
+        <w:rPr>
+          <w:szCs w:val="24"/>
+        </w:rPr>
+        <w:t xml:space="preserve"> + offset(log(</w:t>
+      </w:r>
+      <w:proofErr w:type="spellStart"/>
+      <w:r>
+        <w:rPr>
+          <w:szCs w:val="24"/>
+        </w:rPr>
+        <w:t>Num_quads</w:t>
+      </w:r>
+      <w:proofErr w:type="spellEnd"/>
+      <w:r>
+        <w:rPr>
+          <w:szCs w:val="24"/>
+        </w:rPr>
+        <w:t xml:space="preserve">)) followed by the </w:t>
+      </w:r>
+      <w:proofErr w:type="spellStart"/>
+      <w:r>
+        <w:rPr>
+          <w:szCs w:val="24"/>
+        </w:rPr>
+        <w:t>Round_wt</w:t>
+      </w:r>
+      <w:proofErr w:type="spellEnd"/>
+      <w:r>
+        <w:rPr>
+          <w:szCs w:val="24"/>
+        </w:rPr>
+        <w:t xml:space="preserve"> ~ Period + Project + (Period | Site) + </w:t>
+      </w:r>
+      <w:proofErr w:type="spellStart"/>
+      <w:r>
+        <w:rPr>
+          <w:szCs w:val="24"/>
+        </w:rPr>
+        <w:t>Period:Project</w:t>
+      </w:r>
+      <w:proofErr w:type="spellEnd"/>
+      <w:r>
+        <w:rPr>
+          <w:szCs w:val="24"/>
+        </w:rPr>
+        <w:t xml:space="preserve"> + offset(log(</w:t>
+      </w:r>
+      <w:proofErr w:type="spellStart"/>
+      <w:r>
+        <w:rPr>
+          <w:szCs w:val="24"/>
+        </w:rPr>
+        <w:t>Num_quads</w:t>
+      </w:r>
+      <w:proofErr w:type="spellEnd"/>
+      <w:r>
+        <w:rPr>
+          <w:szCs w:val="24"/>
+        </w:rPr>
+        <w:t xml:space="preserve">)) and </w:t>
+      </w:r>
+      <w:proofErr w:type="spellStart"/>
+      <w:r>
+        <w:rPr>
+          <w:szCs w:val="24"/>
+        </w:rPr>
+        <w:t>Round_wt</w:t>
+      </w:r>
+      <w:proofErr w:type="spellEnd"/>
+      <w:r>
+        <w:rPr>
+          <w:szCs w:val="24"/>
+        </w:rPr>
+        <w:t xml:space="preserve"> ~ (1 | SP) + Period + Project + (0 + Period | SP) + </w:t>
+      </w:r>
+      <w:proofErr w:type="spellStart"/>
+      <w:r>
+        <w:rPr>
+          <w:szCs w:val="24"/>
+        </w:rPr>
+        <w:t>Period:Project</w:t>
+      </w:r>
+      <w:proofErr w:type="spellEnd"/>
+      <w:r>
+        <w:rPr>
+          <w:szCs w:val="24"/>
+        </w:rPr>
+        <w:t xml:space="preserve"> + offset(log(</w:t>
+      </w:r>
+      <w:proofErr w:type="spellStart"/>
+      <w:r>
+        <w:rPr>
+          <w:szCs w:val="24"/>
+        </w:rPr>
+        <w:t>Num_quads</w:t>
+      </w:r>
+      <w:proofErr w:type="spellEnd"/>
+      <w:r>
+        <w:rPr>
+          <w:szCs w:val="24"/>
+        </w:rPr>
+        <w:t xml:space="preserve">)) models. </w:t>
+      </w:r>
+      <w:proofErr w:type="spellStart"/>
+      <w:r>
+        <w:rPr>
+          <w:szCs w:val="24"/>
+        </w:rPr>
+        <w:t>AICc</w:t>
+      </w:r>
+      <w:proofErr w:type="spellEnd"/>
+      <w:r>
+        <w:rPr>
+          <w:szCs w:val="24"/>
+        </w:rPr>
+        <w:t xml:space="preserve"> weights were 0.45, 0.24, and 0.23 respectively.  </w:t>
       </w:r>
     </w:p>
     <w:p>
@@ -518,16 +1151,41 @@
         <w:rPr>
           <w:szCs w:val="24"/>
         </w:rPr>
-        <w:t>The significant interaction term suggests that each project's temporal patterns in oyster cultch biomass are unique. The FWC-2021 project cultch biomass per quadrat had a positive slope over time (beta of the slope = 0.09, SE = 0.11, 95% CI = -0.14</w:t>
-      </w:r>
-      <w:r>
-        <w:rPr>
-          <w:szCs w:val="24"/>
-        </w:rPr>
-        <w:t xml:space="preserve"> </w:t>
-      </w:r>
-      <w:r>
-        <w:t>–</w:t>
+        <w:t xml:space="preserve">The significant interaction term suggests that each project's temporal patterns in oyster cultch biomass are unique. The FWC-2021 project cultch biomass </w:t>
+      </w:r>
+      <w:r>
+        <w:rPr>
+          <w:szCs w:val="24"/>
+        </w:rPr>
+        <w:t>per ¼ m</w:t>
+      </w:r>
+      <w:r>
+        <w:rPr>
+          <w:szCs w:val="24"/>
+          <w:vertAlign w:val="superscript"/>
+        </w:rPr>
+        <w:t>2</w:t>
+      </w:r>
+      <w:r>
+        <w:rPr>
+          <w:szCs w:val="24"/>
+        </w:rPr>
+        <w:t xml:space="preserve"> </w:t>
+      </w:r>
+      <w:r>
+        <w:rPr>
+          <w:szCs w:val="24"/>
+        </w:rPr>
+        <w:t>had a positive slope over time (beta of the slope = 0.09, SE = 0.11, 95% CI = -0.14</w:t>
+      </w:r>
+      <w:r>
+        <w:rPr>
+          <w:szCs w:val="24"/>
+        </w:rPr>
+        <w:t xml:space="preserve"> </w:t>
+      </w:r>
+      <w:r>
+        <w:t>to</w:t>
       </w:r>
       <w:r>
         <w:t xml:space="preserve"> </w:t>
@@ -545,32 +1203,25 @@
         <w:t xml:space="preserve"> </w:t>
       </w:r>
       <w:r>
-        <w:t>–</w:t>
-      </w:r>
-      <w:r>
-        <w:t xml:space="preserve"> </w:t>
-      </w:r>
-      <w:r>
-        <w:rPr>
-          <w:szCs w:val="24"/>
-        </w:rPr>
-        <w:t xml:space="preserve">0.09) and </w:t>
-      </w:r>
-      <w:r>
-        <w:rPr>
-          <w:szCs w:val="24"/>
-        </w:rPr>
-        <w:lastRenderedPageBreak/>
-        <w:t>this slope did differ from zero (p=0.02). For the NFWF-1 project, the slope was negative (beta = -0.14, SE = 0.02, 95% CI = -0.19</w:t>
-      </w:r>
-      <w:r>
-        <w:rPr>
-          <w:szCs w:val="24"/>
-        </w:rPr>
-        <w:t xml:space="preserve"> </w:t>
-      </w:r>
-      <w:r>
-        <w:t>–</w:t>
+        <w:t>to</w:t>
+      </w:r>
+      <w:r>
+        <w:t xml:space="preserve"> </w:t>
+      </w:r>
+      <w:r>
+        <w:rPr>
+          <w:szCs w:val="24"/>
+        </w:rPr>
+        <w:t>0.09) and this slope did differ from zero (p=0.02). For the NFWF-1 project, the slope was negative (beta = -0.14, SE = 0.02, 95% CI = -0.19</w:t>
+      </w:r>
+      <w:r>
+        <w:rPr>
+          <w:szCs w:val="24"/>
+        </w:rPr>
+        <w:t xml:space="preserve"> </w:t>
+      </w:r>
+      <w:r>
+        <w:t>to</w:t>
       </w:r>
       <w:r>
         <w:rPr>
@@ -585,7 +1236,7 @@
         <w:t xml:space="preserve"> </w:t>
       </w:r>
       <w:r>
-        <w:t>–</w:t>
+        <w:t>to</w:t>
       </w:r>
       <w:r>
         <w:rPr>
